--- a/Homework 2/Learning Style.docx
+++ b/Homework 2/Learning Style.docx
@@ -2,6 +2,1223 @@
 <file path=word/document.xml><?xml version="1.0" encoding="utf-8"?>
 <w:document xmlns:wpc="http://schemas.microsoft.com/office/word/2010/wordprocessingCanvas" xmlns:cx="http://schemas.microsoft.com/office/drawing/2014/chartex" xmlns:cx1="http://schemas.microsoft.com/office/drawing/2015/9/8/chartex" xmlns:cx2="http://schemas.microsoft.com/office/drawing/2015/10/21/chartex" xmlns:cx3="http://schemas.microsoft.com/office/drawing/2016/5/9/chartex" xmlns:cx4="http://schemas.microsoft.com/office/drawing/2016/5/10/chartex" xmlns:cx5="http://schemas.microsoft.com/office/drawing/2016/5/11/chartex" xmlns:cx6="http://schemas.microsoft.com/office/drawing/2016/5/12/chartex" xmlns:cx7="http://schemas.microsoft.com/office/drawing/2016/5/13/chartex" xmlns:cx8="http://schemas.microsoft.com/office/drawing/2016/5/14/chartex" xmlns:mc="http://schemas.openxmlformats.org/markup-compatibility/2006" xmlns:aink="http://schemas.microsoft.com/office/drawing/2016/ink" xmlns:am3d="http://schemas.microsoft.com/office/drawing/2017/model3d" xmlns:o="urn:schemas-microsoft-com:office:office" xmlns:oel="http://schemas.microsoft.com/office/2019/extlst" xmlns:r="http://schemas.openxmlformats.org/officeDocument/2006/relationships" xmlns:m="http://schemas.openxmlformats.org/officeDocument/2006/math" xmlns:v="urn:schemas-microsoft-com:vml" xmlns:wp14="http://schemas.microsoft.com/office/word/2010/wordprocessingDrawing" xmlns:wp="http://schemas.openxmlformats.org/drawingml/2006/wordprocessingDrawing" xmlns:w10="urn:schemas-microsoft-com:office:word" xmlns:w="http://schemas.openxmlformats.org/wordprocessingml/2006/main" xmlns:w14="http://schemas.microsoft.com/office/word/2010/wordml" xmlns:w15="http://schemas.microsoft.com/office/word/2012/wordml" xmlns:w16cex="http://schemas.microsoft.com/office/word/2018/wordml/cex" xmlns:w16cid="http://schemas.microsoft.com/office/word/2016/wordml/cid" xmlns:w16="http://schemas.microsoft.com/office/word/2018/wordml" xmlns:w16sdtdh="http://schemas.microsoft.com/office/word/2020/wordml/sdtdatahash" xmlns:w16se="http://schemas.microsoft.com/office/word/2015/wordml/symex" xmlns:wpg="http://schemas.microsoft.com/office/word/2010/wordprocessingGroup" xmlns:wpi="http://schemas.microsoft.com/office/word/2010/wordprocessingInk" xmlns:wne="http://schemas.microsoft.com/office/word/2006/wordml" xmlns:wps="http://schemas.microsoft.com/office/word/2010/wordprocessingShape" mc:Ignorable="w14 w15 w16se w16cid w16 w16cex w16sdtdh wp14">
   <w:body>
+    <w:p>
+      <w:pPr>
+        <w:pStyle w:val="NoSpacing"/>
+        <w:rPr>
+          <w:rFonts w:ascii="Times New Roman" w:hAnsi="Times New Roman" w:cs="Times New Roman"/>
+        </w:rPr>
+      </w:pPr>
+      <w:r>
+        <w:rPr>
+          <w:rFonts w:ascii="Times New Roman" w:hAnsi="Times New Roman" w:cs="Times New Roman"/>
+        </w:rPr>
+        <w:t>Tanya Little</w:t>
+      </w:r>
+    </w:p>
+    <w:p>
+      <w:pPr>
+        <w:pStyle w:val="NoSpacing"/>
+        <w:rPr>
+          <w:rFonts w:ascii="Times New Roman" w:hAnsi="Times New Roman" w:cs="Times New Roman"/>
+        </w:rPr>
+      </w:pPr>
+      <w:r>
+        <w:rPr>
+          <w:rFonts w:ascii="Times New Roman" w:hAnsi="Times New Roman" w:cs="Times New Roman"/>
+        </w:rPr>
+        <w:t>Michael Cassens</w:t>
+      </w:r>
+    </w:p>
+    <w:p>
+      <w:pPr>
+        <w:pStyle w:val="NoSpacing"/>
+        <w:rPr>
+          <w:rFonts w:ascii="Times New Roman" w:hAnsi="Times New Roman" w:cs="Times New Roman"/>
+        </w:rPr>
+      </w:pPr>
+      <w:r>
+        <w:rPr>
+          <w:rFonts w:ascii="Times New Roman" w:hAnsi="Times New Roman" w:cs="Times New Roman"/>
+        </w:rPr>
+        <w:t>MART 120, 50</w:t>
+      </w:r>
+    </w:p>
+    <w:p>
+      <w:pPr>
+        <w:pStyle w:val="NoSpacing"/>
+        <w:rPr>
+          <w:rFonts w:ascii="Times New Roman" w:hAnsi="Times New Roman" w:cs="Times New Roman"/>
+        </w:rPr>
+      </w:pPr>
+      <w:r>
+        <w:rPr>
+          <w:rFonts w:ascii="Times New Roman" w:hAnsi="Times New Roman" w:cs="Times New Roman"/>
+        </w:rPr>
+        <w:t>30 January 2023</w:t>
+      </w:r>
+    </w:p>
+    <w:p>
+      <w:pPr>
+        <w:pStyle w:val="Title"/>
+        <w:rPr>
+          <w:rFonts w:ascii="Times New Roman" w:eastAsiaTheme="minorEastAsia" w:hAnsi="Times New Roman" w:cs="Times New Roman"/>
+          <w:kern w:val="0"/>
+        </w:rPr>
+      </w:pPr>
+      <w:r>
+        <w:rPr>
+          <w:rFonts w:ascii="Times New Roman" w:eastAsiaTheme="minorEastAsia" w:hAnsi="Times New Roman" w:cs="Times New Roman"/>
+          <w:kern w:val="0"/>
+        </w:rPr>
+        <w:t>Learning Styles</w:t>
+      </w:r>
+    </w:p>
+    <w:p>
+      <w:pPr>
+        <w:spacing w:after="160" w:line="480" w:lineRule="auto"/>
+        <w:ind w:left="0"/>
+        <w:rPr>
+          <w:rFonts w:ascii="Times New Roman" w:eastAsiaTheme="minorEastAsia" w:hAnsi="Times New Roman" w:cs="Times New Roman"/>
+          <w:sz w:val="24"/>
+          <w:szCs w:val="24"/>
+          <w:lang w:eastAsia="ja-JP"/>
+        </w:rPr>
+      </w:pPr>
+      <w:r>
+        <w:rPr>
+          <w:rFonts w:ascii="Times New Roman" w:eastAsiaTheme="minorEastAsia" w:hAnsi="Times New Roman" w:cs="Times New Roman"/>
+          <w:sz w:val="24"/>
+          <w:szCs w:val="24"/>
+          <w:lang w:eastAsia="ja-JP"/>
+        </w:rPr>
+        <w:tab/>
+      </w:r>
+      <w:r>
+        <w:rPr>
+          <w:rFonts w:ascii="Times New Roman" w:eastAsiaTheme="minorEastAsia" w:hAnsi="Times New Roman" w:cs="Times New Roman"/>
+          <w:sz w:val="24"/>
+          <w:szCs w:val="24"/>
+          <w:lang w:eastAsia="ja-JP"/>
+        </w:rPr>
+        <w:t xml:space="preserve">I do, to an extent, believe that learning styles can affect how a person learns. For example, I have </w:t>
+      </w:r>
+      <w:r>
+        <w:rPr>
+          <w:rFonts w:ascii="Times New Roman" w:eastAsiaTheme="minorEastAsia" w:hAnsi="Times New Roman" w:cs="Times New Roman"/>
+          <w:sz w:val="24"/>
+          <w:szCs w:val="24"/>
+          <w:lang w:eastAsia="ja-JP"/>
+        </w:rPr>
+        <w:t>often</w:t>
+      </w:r>
+      <w:r>
+        <w:rPr>
+          <w:rFonts w:ascii="Times New Roman" w:eastAsiaTheme="minorEastAsia" w:hAnsi="Times New Roman" w:cs="Times New Roman"/>
+          <w:sz w:val="24"/>
+          <w:szCs w:val="24"/>
+          <w:lang w:eastAsia="ja-JP"/>
+        </w:rPr>
+        <w:t xml:space="preserve"> struggled with auditory information. </w:t>
+      </w:r>
+      <w:r>
+        <w:rPr>
+          <w:rFonts w:ascii="Times New Roman" w:eastAsiaTheme="minorEastAsia" w:hAnsi="Times New Roman" w:cs="Times New Roman"/>
+          <w:sz w:val="24"/>
+          <w:szCs w:val="24"/>
+          <w:lang w:eastAsia="ja-JP"/>
+        </w:rPr>
+        <w:t xml:space="preserve">I always found it difficult to absorb the information in a spoken lecture, </w:t>
+      </w:r>
+      <w:r>
+        <w:rPr>
+          <w:rFonts w:ascii="Times New Roman" w:eastAsiaTheme="minorEastAsia" w:hAnsi="Times New Roman" w:cs="Times New Roman"/>
+          <w:sz w:val="24"/>
+          <w:szCs w:val="24"/>
+          <w:lang w:eastAsia="ja-JP"/>
+        </w:rPr>
+        <w:t>through a video, or even</w:t>
+      </w:r>
+      <w:r>
+        <w:rPr>
+          <w:rFonts w:ascii="Times New Roman" w:eastAsiaTheme="minorEastAsia" w:hAnsi="Times New Roman" w:cs="Times New Roman"/>
+          <w:sz w:val="24"/>
+          <w:szCs w:val="24"/>
+          <w:lang w:eastAsia="ja-JP"/>
+        </w:rPr>
+        <w:t xml:space="preserve"> impossible to follow</w:t>
+      </w:r>
+      <w:r>
+        <w:rPr>
+          <w:rFonts w:ascii="Times New Roman" w:eastAsiaTheme="minorEastAsia" w:hAnsi="Times New Roman" w:cs="Times New Roman"/>
+          <w:sz w:val="24"/>
+          <w:szCs w:val="24"/>
+          <w:lang w:eastAsia="ja-JP"/>
+        </w:rPr>
+        <w:t xml:space="preserve"> the verbal directions of </w:t>
+      </w:r>
+      <w:r>
+        <w:rPr>
+          <w:rFonts w:ascii="Times New Roman" w:eastAsiaTheme="minorEastAsia" w:hAnsi="Times New Roman" w:cs="Times New Roman"/>
+          <w:sz w:val="24"/>
+          <w:szCs w:val="24"/>
+          <w:lang w:eastAsia="ja-JP"/>
+        </w:rPr>
+        <w:t>a kind stranger</w:t>
+      </w:r>
+      <w:r>
+        <w:rPr>
+          <w:rFonts w:ascii="Times New Roman" w:eastAsiaTheme="minorEastAsia" w:hAnsi="Times New Roman" w:cs="Times New Roman"/>
+          <w:sz w:val="24"/>
+          <w:szCs w:val="24"/>
+          <w:lang w:eastAsia="ja-JP"/>
+        </w:rPr>
+        <w:t>. M</w:t>
+      </w:r>
+      <w:r>
+        <w:rPr>
+          <w:rFonts w:ascii="Times New Roman" w:eastAsiaTheme="minorEastAsia" w:hAnsi="Times New Roman" w:cs="Times New Roman"/>
+          <w:sz w:val="24"/>
+          <w:szCs w:val="24"/>
+          <w:lang w:eastAsia="ja-JP"/>
+        </w:rPr>
+        <w:t>y husband and I actually have a system for this</w:t>
+      </w:r>
+      <w:r>
+        <w:rPr>
+          <w:rFonts w:ascii="Times New Roman" w:eastAsiaTheme="minorEastAsia" w:hAnsi="Times New Roman" w:cs="Times New Roman"/>
+          <w:sz w:val="24"/>
+          <w:szCs w:val="24"/>
+          <w:lang w:eastAsia="ja-JP"/>
+        </w:rPr>
+        <w:t xml:space="preserve"> last one: he finds it difficult to initiate conversation and thus ask</w:t>
+      </w:r>
+      <w:r>
+        <w:rPr>
+          <w:rFonts w:ascii="Times New Roman" w:eastAsiaTheme="minorEastAsia" w:hAnsi="Times New Roman" w:cs="Times New Roman"/>
+          <w:sz w:val="24"/>
+          <w:szCs w:val="24"/>
+          <w:lang w:eastAsia="ja-JP"/>
+        </w:rPr>
+        <w:t xml:space="preserve"> for directions, </w:t>
+      </w:r>
+      <w:r>
+        <w:rPr>
+          <w:rFonts w:ascii="Times New Roman" w:eastAsiaTheme="minorEastAsia" w:hAnsi="Times New Roman" w:cs="Times New Roman"/>
+          <w:sz w:val="24"/>
+          <w:szCs w:val="24"/>
+          <w:lang w:eastAsia="ja-JP"/>
+        </w:rPr>
+        <w:t xml:space="preserve">while I find it laughable that I might remember </w:t>
+      </w:r>
+      <w:r>
+        <w:rPr>
+          <w:rFonts w:ascii="Times New Roman" w:eastAsiaTheme="minorEastAsia" w:hAnsi="Times New Roman" w:cs="Times New Roman"/>
+          <w:b/>
+          <w:bCs/>
+          <w:i/>
+          <w:iCs/>
+          <w:sz w:val="24"/>
+          <w:szCs w:val="24"/>
+          <w:lang w:eastAsia="ja-JP"/>
+        </w:rPr>
+        <w:t>anything</w:t>
+      </w:r>
+      <w:r>
+        <w:rPr>
+          <w:rFonts w:ascii="Times New Roman" w:eastAsiaTheme="minorEastAsia" w:hAnsi="Times New Roman" w:cs="Times New Roman"/>
+          <w:sz w:val="24"/>
+          <w:szCs w:val="24"/>
+          <w:lang w:eastAsia="ja-JP"/>
+        </w:rPr>
+        <w:t xml:space="preserve"> that the direction-speaker says. </w:t>
+      </w:r>
+      <w:r>
+        <w:rPr>
+          <w:rFonts w:ascii="Times New Roman" w:eastAsiaTheme="minorEastAsia" w:hAnsi="Times New Roman" w:cs="Times New Roman"/>
+          <w:sz w:val="24"/>
+          <w:szCs w:val="24"/>
+          <w:lang w:eastAsia="ja-JP"/>
+        </w:rPr>
+        <w:t>So,</w:t>
+      </w:r>
+      <w:r>
+        <w:rPr>
+          <w:rFonts w:ascii="Times New Roman" w:eastAsiaTheme="minorEastAsia" w:hAnsi="Times New Roman" w:cs="Times New Roman"/>
+          <w:sz w:val="24"/>
+          <w:szCs w:val="24"/>
+          <w:lang w:eastAsia="ja-JP"/>
+        </w:rPr>
+        <w:t xml:space="preserve"> I ask and he listens</w:t>
+      </w:r>
+      <w:r>
+        <w:rPr>
+          <w:rFonts w:ascii="Times New Roman" w:eastAsiaTheme="minorEastAsia" w:hAnsi="Times New Roman" w:cs="Times New Roman"/>
+          <w:sz w:val="24"/>
+          <w:szCs w:val="24"/>
+          <w:lang w:eastAsia="ja-JP"/>
+        </w:rPr>
+        <w:t xml:space="preserve"> and we find our way together.</w:t>
+      </w:r>
+    </w:p>
+    <w:p>
+      <w:pPr>
+        <w:spacing w:after="160" w:line="480" w:lineRule="auto"/>
+        <w:ind w:left="0"/>
+        <w:rPr>
+          <w:rFonts w:ascii="Times New Roman" w:eastAsiaTheme="minorEastAsia" w:hAnsi="Times New Roman" w:cs="Times New Roman"/>
+          <w:sz w:val="24"/>
+          <w:szCs w:val="24"/>
+          <w:lang w:eastAsia="ja-JP"/>
+        </w:rPr>
+      </w:pPr>
+      <w:r>
+        <w:rPr>
+          <w:rFonts w:ascii="Times New Roman" w:eastAsiaTheme="minorEastAsia" w:hAnsi="Times New Roman" w:cs="Times New Roman"/>
+          <w:sz w:val="24"/>
+          <w:szCs w:val="24"/>
+          <w:lang w:eastAsia="ja-JP"/>
+        </w:rPr>
+        <w:tab/>
+        <w:t>Am I surprised at my results of</w:t>
+      </w:r>
+      <w:r>
+        <w:rPr>
+          <w:rFonts w:ascii="Times New Roman" w:eastAsiaTheme="minorEastAsia" w:hAnsi="Times New Roman" w:cs="Times New Roman"/>
+          <w:sz w:val="24"/>
+          <w:szCs w:val="24"/>
+          <w:lang w:eastAsia="ja-JP"/>
+        </w:rPr>
+        <w:t xml:space="preserve"> a</w:t>
+      </w:r>
+      <w:r>
+        <w:rPr>
+          <w:rFonts w:ascii="Times New Roman" w:eastAsiaTheme="minorEastAsia" w:hAnsi="Times New Roman" w:cs="Times New Roman"/>
+          <w:sz w:val="24"/>
+          <w:szCs w:val="24"/>
+          <w:lang w:eastAsia="ja-JP"/>
+        </w:rPr>
+        <w:t xml:space="preserve"> </w:t>
+      </w:r>
+      <w:r>
+        <w:rPr>
+          <w:rFonts w:ascii="Times New Roman" w:eastAsiaTheme="minorEastAsia" w:hAnsi="Times New Roman" w:cs="Times New Roman"/>
+          <w:sz w:val="24"/>
+          <w:szCs w:val="24"/>
+          <w:lang w:eastAsia="ja-JP"/>
+        </w:rPr>
+        <w:t xml:space="preserve">mostly visual/tactile learner? Absolutely not. I already </w:t>
+      </w:r>
+      <w:r>
+        <w:rPr>
+          <w:rFonts w:ascii="Times New Roman" w:eastAsiaTheme="minorEastAsia" w:hAnsi="Times New Roman" w:cs="Times New Roman"/>
+          <w:sz w:val="24"/>
+          <w:szCs w:val="24"/>
+          <w:lang w:eastAsia="ja-JP"/>
+        </w:rPr>
+        <w:t xml:space="preserve">knew </w:t>
+      </w:r>
+      <w:r>
+        <w:rPr>
+          <w:rFonts w:ascii="Times New Roman" w:eastAsiaTheme="minorEastAsia" w:hAnsi="Times New Roman" w:cs="Times New Roman"/>
+          <w:sz w:val="24"/>
+          <w:szCs w:val="24"/>
+          <w:lang w:eastAsia="ja-JP"/>
+        </w:rPr>
+        <w:t xml:space="preserve">this to be true. </w:t>
+      </w:r>
+      <w:r>
+        <w:rPr>
+          <w:rFonts w:ascii="Times New Roman" w:eastAsiaTheme="minorEastAsia" w:hAnsi="Times New Roman" w:cs="Times New Roman"/>
+          <w:sz w:val="24"/>
+          <w:szCs w:val="24"/>
+          <w:lang w:eastAsia="ja-JP"/>
+        </w:rPr>
+        <w:t xml:space="preserve">Any time I </w:t>
+      </w:r>
+      <w:r>
+        <w:rPr>
+          <w:rFonts w:ascii="Times New Roman" w:eastAsiaTheme="minorEastAsia" w:hAnsi="Times New Roman" w:cs="Times New Roman"/>
+          <w:sz w:val="24"/>
+          <w:szCs w:val="24"/>
+          <w:lang w:eastAsia="ja-JP"/>
+        </w:rPr>
+        <w:t xml:space="preserve">do a </w:t>
+      </w:r>
+      <w:r>
+        <w:rPr>
+          <w:rFonts w:ascii="Times New Roman" w:eastAsiaTheme="minorEastAsia" w:hAnsi="Times New Roman" w:cs="Times New Roman"/>
+          <w:sz w:val="24"/>
+          <w:szCs w:val="24"/>
+          <w:lang w:eastAsia="ja-JP"/>
+        </w:rPr>
+        <w:t>search and a video pops up first, I can</w:t>
+      </w:r>
+      <w:r>
+        <w:rPr>
+          <w:rFonts w:ascii="Times New Roman" w:eastAsiaTheme="minorEastAsia" w:hAnsi="Times New Roman" w:cs="Times New Roman"/>
+          <w:sz w:val="24"/>
+          <w:szCs w:val="24"/>
+          <w:lang w:eastAsia="ja-JP"/>
+        </w:rPr>
+        <w:t xml:space="preserve">not </w:t>
+      </w:r>
+      <w:r>
+        <w:rPr>
+          <w:rFonts w:ascii="Times New Roman" w:eastAsiaTheme="minorEastAsia" w:hAnsi="Times New Roman" w:cs="Times New Roman"/>
+          <w:sz w:val="24"/>
+          <w:szCs w:val="24"/>
+          <w:lang w:eastAsia="ja-JP"/>
+        </w:rPr>
+        <w:t>help but get frustrated</w:t>
+      </w:r>
+      <w:r>
+        <w:rPr>
+          <w:rFonts w:ascii="Times New Roman" w:eastAsiaTheme="minorEastAsia" w:hAnsi="Times New Roman" w:cs="Times New Roman"/>
+          <w:sz w:val="24"/>
+          <w:szCs w:val="24"/>
+          <w:lang w:eastAsia="ja-JP"/>
+        </w:rPr>
+        <w:t>; j</w:t>
+      </w:r>
+      <w:r>
+        <w:rPr>
+          <w:rFonts w:ascii="Times New Roman" w:eastAsiaTheme="minorEastAsia" w:hAnsi="Times New Roman" w:cs="Times New Roman"/>
+          <w:sz w:val="24"/>
+          <w:szCs w:val="24"/>
+          <w:lang w:eastAsia="ja-JP"/>
+        </w:rPr>
+        <w:t>ust let me read the answer</w:t>
+      </w:r>
+      <w:r>
+        <w:rPr>
+          <w:rFonts w:ascii="Times New Roman" w:eastAsiaTheme="minorEastAsia" w:hAnsi="Times New Roman" w:cs="Times New Roman"/>
+          <w:sz w:val="24"/>
+          <w:szCs w:val="24"/>
+          <w:lang w:eastAsia="ja-JP"/>
+        </w:rPr>
+        <w:t>!</w:t>
+      </w:r>
+      <w:r>
+        <w:rPr>
+          <w:rFonts w:ascii="Times New Roman" w:eastAsiaTheme="minorEastAsia" w:hAnsi="Times New Roman" w:cs="Times New Roman"/>
+          <w:sz w:val="24"/>
+          <w:szCs w:val="24"/>
+          <w:lang w:eastAsia="ja-JP"/>
+        </w:rPr>
+        <w:t xml:space="preserve"> </w:t>
+      </w:r>
+    </w:p>
+    <w:p>
+      <w:pPr>
+        <w:spacing w:after="160" w:line="480" w:lineRule="auto"/>
+        <w:ind w:left="0" w:firstLine="720"/>
+        <w:rPr>
+          <w:rFonts w:ascii="Times New Roman" w:eastAsiaTheme="minorEastAsia" w:hAnsi="Times New Roman" w:cs="Times New Roman"/>
+          <w:sz w:val="24"/>
+          <w:szCs w:val="24"/>
+          <w:lang w:eastAsia="ja-JP"/>
+        </w:rPr>
+      </w:pPr>
+      <w:r>
+        <w:rPr>
+          <w:rFonts w:ascii="Times New Roman" w:eastAsiaTheme="minorEastAsia" w:hAnsi="Times New Roman" w:cs="Times New Roman"/>
+          <w:sz w:val="24"/>
+          <w:szCs w:val="24"/>
+          <w:lang w:eastAsia="ja-JP"/>
+        </w:rPr>
+        <w:t xml:space="preserve">My children </w:t>
+      </w:r>
+      <w:r>
+        <w:rPr>
+          <w:rFonts w:ascii="Times New Roman" w:eastAsiaTheme="minorEastAsia" w:hAnsi="Times New Roman" w:cs="Times New Roman"/>
+          <w:sz w:val="24"/>
+          <w:szCs w:val="24"/>
+          <w:lang w:eastAsia="ja-JP"/>
+        </w:rPr>
+        <w:t xml:space="preserve">actually </w:t>
+      </w:r>
+      <w:r>
+        <w:rPr>
+          <w:rFonts w:ascii="Times New Roman" w:eastAsiaTheme="minorEastAsia" w:hAnsi="Times New Roman" w:cs="Times New Roman"/>
+          <w:sz w:val="24"/>
+          <w:szCs w:val="24"/>
+          <w:lang w:eastAsia="ja-JP"/>
+        </w:rPr>
+        <w:t xml:space="preserve">began reading earlier than average because </w:t>
+      </w:r>
+      <w:r>
+        <w:rPr>
+          <w:rFonts w:ascii="Times New Roman" w:eastAsiaTheme="minorEastAsia" w:hAnsi="Times New Roman" w:cs="Times New Roman"/>
+          <w:sz w:val="24"/>
+          <w:szCs w:val="24"/>
+          <w:lang w:eastAsia="ja-JP"/>
+        </w:rPr>
+        <w:t xml:space="preserve">of this auditory deficit of mine. </w:t>
+      </w:r>
+      <w:r>
+        <w:rPr>
+          <w:rFonts w:ascii="Times New Roman" w:eastAsiaTheme="minorEastAsia" w:hAnsi="Times New Roman" w:cs="Times New Roman"/>
+          <w:sz w:val="24"/>
+          <w:szCs w:val="24"/>
+          <w:lang w:eastAsia="ja-JP"/>
+        </w:rPr>
+        <w:t>I have always kept captioning on</w:t>
+      </w:r>
+      <w:r>
+        <w:rPr>
+          <w:rFonts w:ascii="Times New Roman" w:eastAsiaTheme="minorEastAsia" w:hAnsi="Times New Roman" w:cs="Times New Roman"/>
+          <w:sz w:val="24"/>
+          <w:szCs w:val="24"/>
+          <w:lang w:eastAsia="ja-JP"/>
+        </w:rPr>
+        <w:t>, for everything</w:t>
+      </w:r>
+      <w:r>
+        <w:rPr>
+          <w:rFonts w:ascii="Times New Roman" w:eastAsiaTheme="minorEastAsia" w:hAnsi="Times New Roman" w:cs="Times New Roman"/>
+          <w:sz w:val="24"/>
+          <w:szCs w:val="24"/>
+          <w:lang w:eastAsia="ja-JP"/>
+        </w:rPr>
+        <w:t xml:space="preserve">, because of </w:t>
+      </w:r>
+      <w:r>
+        <w:rPr>
+          <w:rFonts w:ascii="Times New Roman" w:eastAsiaTheme="minorEastAsia" w:hAnsi="Times New Roman" w:cs="Times New Roman"/>
+          <w:sz w:val="24"/>
+          <w:szCs w:val="24"/>
+          <w:lang w:eastAsia="ja-JP"/>
+        </w:rPr>
+        <w:t>my</w:t>
+      </w:r>
+      <w:r>
+        <w:rPr>
+          <w:rFonts w:ascii="Times New Roman" w:eastAsiaTheme="minorEastAsia" w:hAnsi="Times New Roman" w:cs="Times New Roman"/>
+          <w:sz w:val="24"/>
+          <w:szCs w:val="24"/>
+          <w:lang w:eastAsia="ja-JP"/>
+        </w:rPr>
+        <w:t xml:space="preserve"> difficulty in understanding speech</w:t>
+      </w:r>
+      <w:r>
+        <w:rPr>
+          <w:rFonts w:ascii="Times New Roman" w:eastAsiaTheme="minorEastAsia" w:hAnsi="Times New Roman" w:cs="Times New Roman"/>
+          <w:sz w:val="24"/>
+          <w:szCs w:val="24"/>
+          <w:lang w:eastAsia="ja-JP"/>
+        </w:rPr>
+        <w:t xml:space="preserve">. </w:t>
+      </w:r>
+      <w:r>
+        <w:rPr>
+          <w:rFonts w:ascii="Times New Roman" w:eastAsiaTheme="minorEastAsia" w:hAnsi="Times New Roman" w:cs="Times New Roman"/>
+          <w:sz w:val="24"/>
+          <w:szCs w:val="24"/>
+          <w:lang w:eastAsia="ja-JP"/>
+        </w:rPr>
+        <w:t xml:space="preserve">I have often likened my understanding, or rather misunderstanding, to the child’s game of Telephone. </w:t>
+      </w:r>
+      <w:r>
+        <w:rPr>
+          <w:rFonts w:ascii="Times New Roman" w:eastAsiaTheme="minorEastAsia" w:hAnsi="Times New Roman" w:cs="Times New Roman"/>
+          <w:sz w:val="24"/>
+          <w:szCs w:val="24"/>
+          <w:lang w:eastAsia="ja-JP"/>
+        </w:rPr>
+        <w:t xml:space="preserve">What I hear when someone speaks </w:t>
+      </w:r>
+      <w:r>
+        <w:rPr>
+          <w:rFonts w:ascii="Times New Roman" w:eastAsiaTheme="minorEastAsia" w:hAnsi="Times New Roman" w:cs="Times New Roman"/>
+          <w:sz w:val="24"/>
+          <w:szCs w:val="24"/>
+          <w:lang w:eastAsia="ja-JP"/>
+        </w:rPr>
+        <w:t xml:space="preserve">will </w:t>
+      </w:r>
+      <w:r>
+        <w:rPr>
+          <w:rFonts w:ascii="Times New Roman" w:eastAsiaTheme="minorEastAsia" w:hAnsi="Times New Roman" w:cs="Times New Roman"/>
+          <w:sz w:val="24"/>
+          <w:szCs w:val="24"/>
+          <w:lang w:eastAsia="ja-JP"/>
+        </w:rPr>
+        <w:t xml:space="preserve">sound </w:t>
+      </w:r>
+      <w:proofErr w:type="gramStart"/>
+      <w:r>
+        <w:rPr>
+          <w:rFonts w:ascii="Times New Roman" w:eastAsiaTheme="minorEastAsia" w:hAnsi="Times New Roman" w:cs="Times New Roman"/>
+          <w:sz w:val="24"/>
+          <w:szCs w:val="24"/>
+          <w:lang w:eastAsia="ja-JP"/>
+        </w:rPr>
+        <w:t>similar</w:t>
+      </w:r>
+      <w:r>
+        <w:rPr>
+          <w:rFonts w:ascii="Times New Roman" w:eastAsiaTheme="minorEastAsia" w:hAnsi="Times New Roman" w:cs="Times New Roman"/>
+          <w:sz w:val="24"/>
+          <w:szCs w:val="24"/>
+          <w:lang w:eastAsia="ja-JP"/>
+        </w:rPr>
+        <w:t xml:space="preserve"> to</w:t>
+      </w:r>
+      <w:proofErr w:type="gramEnd"/>
+      <w:r>
+        <w:rPr>
+          <w:rFonts w:ascii="Times New Roman" w:eastAsiaTheme="minorEastAsia" w:hAnsi="Times New Roman" w:cs="Times New Roman"/>
+          <w:sz w:val="24"/>
+          <w:szCs w:val="24"/>
+          <w:lang w:eastAsia="ja-JP"/>
+        </w:rPr>
+        <w:t xml:space="preserve"> their original </w:t>
+      </w:r>
+      <w:r>
+        <w:rPr>
+          <w:rFonts w:ascii="Times New Roman" w:eastAsiaTheme="minorEastAsia" w:hAnsi="Times New Roman" w:cs="Times New Roman"/>
+          <w:sz w:val="24"/>
+          <w:szCs w:val="24"/>
+          <w:lang w:eastAsia="ja-JP"/>
+        </w:rPr>
+        <w:t>expressions</w:t>
+      </w:r>
+      <w:r>
+        <w:rPr>
+          <w:rFonts w:ascii="Times New Roman" w:eastAsiaTheme="minorEastAsia" w:hAnsi="Times New Roman" w:cs="Times New Roman"/>
+          <w:sz w:val="24"/>
+          <w:szCs w:val="24"/>
+          <w:lang w:eastAsia="ja-JP"/>
+        </w:rPr>
+        <w:t xml:space="preserve">, </w:t>
+      </w:r>
+      <w:r>
+        <w:rPr>
+          <w:rFonts w:ascii="Times New Roman" w:eastAsiaTheme="minorEastAsia" w:hAnsi="Times New Roman" w:cs="Times New Roman"/>
+          <w:sz w:val="24"/>
+          <w:szCs w:val="24"/>
+          <w:lang w:eastAsia="ja-JP"/>
+        </w:rPr>
+        <w:t>yet</w:t>
+      </w:r>
+      <w:r>
+        <w:rPr>
+          <w:rFonts w:ascii="Times New Roman" w:eastAsiaTheme="minorEastAsia" w:hAnsi="Times New Roman" w:cs="Times New Roman"/>
+          <w:sz w:val="24"/>
+          <w:szCs w:val="24"/>
+          <w:lang w:eastAsia="ja-JP"/>
+        </w:rPr>
+        <w:t xml:space="preserve"> is often a completely different word, phrase or idea. </w:t>
+      </w:r>
+      <w:r>
+        <w:rPr>
+          <w:rFonts w:ascii="Times New Roman" w:eastAsiaTheme="minorEastAsia" w:hAnsi="Times New Roman" w:cs="Times New Roman"/>
+          <w:sz w:val="24"/>
+          <w:szCs w:val="24"/>
+          <w:lang w:eastAsia="ja-JP"/>
+        </w:rPr>
+        <w:t>Not to mention that I also have a terrible auditory memory</w:t>
+      </w:r>
+      <w:r>
+        <w:rPr>
+          <w:rFonts w:ascii="Times New Roman" w:eastAsiaTheme="minorEastAsia" w:hAnsi="Times New Roman" w:cs="Times New Roman"/>
+          <w:sz w:val="24"/>
+          <w:szCs w:val="24"/>
+          <w:lang w:eastAsia="ja-JP"/>
+        </w:rPr>
+        <w:t>!</w:t>
+      </w:r>
+    </w:p>
+    <w:p>
+      <w:pPr>
+        <w:spacing w:after="160" w:line="480" w:lineRule="auto"/>
+        <w:ind w:left="0"/>
+        <w:rPr>
+          <w:rFonts w:ascii="Times New Roman" w:eastAsiaTheme="minorEastAsia" w:hAnsi="Times New Roman" w:cs="Times New Roman"/>
+          <w:sz w:val="24"/>
+          <w:szCs w:val="24"/>
+          <w:lang w:eastAsia="ja-JP"/>
+        </w:rPr>
+      </w:pPr>
+      <w:r>
+        <w:rPr>
+          <w:rFonts w:ascii="Times New Roman" w:eastAsiaTheme="minorEastAsia" w:hAnsi="Times New Roman" w:cs="Times New Roman"/>
+          <w:sz w:val="24"/>
+          <w:szCs w:val="24"/>
+          <w:lang w:eastAsia="ja-JP"/>
+        </w:rPr>
+        <w:tab/>
+        <w:t>After my autism diagnosis, I stumbled upon Auditory Processing Disorder</w:t>
+      </w:r>
+      <w:r>
+        <w:rPr>
+          <w:rFonts w:ascii="Times New Roman" w:eastAsiaTheme="minorEastAsia" w:hAnsi="Times New Roman" w:cs="Times New Roman"/>
+          <w:sz w:val="24"/>
+          <w:szCs w:val="24"/>
+          <w:lang w:eastAsia="ja-JP"/>
+        </w:rPr>
+        <w:t>, APD,</w:t>
+      </w:r>
+      <w:r>
+        <w:rPr>
+          <w:rFonts w:ascii="Times New Roman" w:eastAsiaTheme="minorEastAsia" w:hAnsi="Times New Roman" w:cs="Times New Roman"/>
+          <w:sz w:val="24"/>
+          <w:szCs w:val="24"/>
+          <w:lang w:eastAsia="ja-JP"/>
+        </w:rPr>
+        <w:t xml:space="preserve"> and </w:t>
+      </w:r>
+      <w:r>
+        <w:rPr>
+          <w:rFonts w:ascii="Times New Roman" w:eastAsiaTheme="minorEastAsia" w:hAnsi="Times New Roman" w:cs="Times New Roman"/>
+          <w:sz w:val="24"/>
+          <w:szCs w:val="24"/>
+          <w:lang w:eastAsia="ja-JP"/>
+        </w:rPr>
+        <w:t xml:space="preserve">immediately </w:t>
+      </w:r>
+      <w:r>
+        <w:rPr>
+          <w:rFonts w:ascii="Times New Roman" w:eastAsiaTheme="minorEastAsia" w:hAnsi="Times New Roman" w:cs="Times New Roman"/>
+          <w:sz w:val="24"/>
+          <w:szCs w:val="24"/>
+          <w:lang w:eastAsia="ja-JP"/>
+        </w:rPr>
+        <w:t xml:space="preserve">inquired about it to the VA. </w:t>
+      </w:r>
+      <w:r>
+        <w:rPr>
+          <w:rFonts w:ascii="Times New Roman" w:eastAsiaTheme="minorEastAsia" w:hAnsi="Times New Roman" w:cs="Times New Roman"/>
+          <w:sz w:val="24"/>
+          <w:szCs w:val="24"/>
+          <w:lang w:eastAsia="ja-JP"/>
+        </w:rPr>
+        <w:t>A couple months ago, a</w:t>
+      </w:r>
+      <w:r>
+        <w:rPr>
+          <w:rFonts w:ascii="Times New Roman" w:eastAsiaTheme="minorEastAsia" w:hAnsi="Times New Roman" w:cs="Times New Roman"/>
+          <w:sz w:val="24"/>
+          <w:szCs w:val="24"/>
+          <w:lang w:eastAsia="ja-JP"/>
+        </w:rPr>
+        <w:t xml:space="preserve">fter a long wait—it </w:t>
+      </w:r>
+      <w:r>
+        <w:rPr>
+          <w:rFonts w:ascii="Times New Roman" w:eastAsiaTheme="minorEastAsia" w:hAnsi="Times New Roman" w:cs="Times New Roman"/>
+          <w:b/>
+          <w:bCs/>
+          <w:i/>
+          <w:iCs/>
+          <w:sz w:val="24"/>
+          <w:szCs w:val="24"/>
+          <w:lang w:eastAsia="ja-JP"/>
+        </w:rPr>
+        <w:t>is</w:t>
+      </w:r>
+      <w:r>
+        <w:rPr>
+          <w:rFonts w:ascii="Times New Roman" w:eastAsiaTheme="minorEastAsia" w:hAnsi="Times New Roman" w:cs="Times New Roman"/>
+          <w:b/>
+          <w:bCs/>
+          <w:i/>
+          <w:iCs/>
+          <w:sz w:val="24"/>
+          <w:szCs w:val="24"/>
+          <w:lang w:eastAsia="ja-JP"/>
+        </w:rPr>
+        <w:t xml:space="preserve"> </w:t>
+      </w:r>
+      <w:r>
+        <w:rPr>
+          <w:rFonts w:ascii="Times New Roman" w:eastAsiaTheme="minorEastAsia" w:hAnsi="Times New Roman" w:cs="Times New Roman"/>
+          <w:sz w:val="24"/>
+          <w:szCs w:val="24"/>
+          <w:lang w:eastAsia="ja-JP"/>
+        </w:rPr>
+        <w:t>the VA—</w:t>
+      </w:r>
+      <w:r>
+        <w:rPr>
+          <w:rFonts w:ascii="Times New Roman" w:eastAsiaTheme="minorEastAsia" w:hAnsi="Times New Roman" w:cs="Times New Roman"/>
+          <w:sz w:val="24"/>
+          <w:szCs w:val="24"/>
+          <w:lang w:eastAsia="ja-JP"/>
+        </w:rPr>
+        <w:lastRenderedPageBreak/>
+        <w:t>I</w:t>
+      </w:r>
+      <w:r>
+        <w:rPr>
+          <w:rFonts w:ascii="Times New Roman" w:eastAsiaTheme="minorEastAsia" w:hAnsi="Times New Roman" w:cs="Times New Roman"/>
+          <w:sz w:val="24"/>
+          <w:szCs w:val="24"/>
+          <w:lang w:eastAsia="ja-JP"/>
+        </w:rPr>
+        <w:t xml:space="preserve"> had my</w:t>
+      </w:r>
+      <w:r>
+        <w:rPr>
+          <w:rFonts w:ascii="Times New Roman" w:eastAsiaTheme="minorEastAsia" w:hAnsi="Times New Roman" w:cs="Times New Roman"/>
+          <w:sz w:val="24"/>
+          <w:szCs w:val="24"/>
+          <w:lang w:eastAsia="ja-JP"/>
+        </w:rPr>
+        <w:t xml:space="preserve"> </w:t>
+      </w:r>
+      <w:r>
+        <w:rPr>
+          <w:rFonts w:ascii="Times New Roman" w:eastAsiaTheme="minorEastAsia" w:hAnsi="Times New Roman" w:cs="Times New Roman"/>
+          <w:sz w:val="24"/>
+          <w:szCs w:val="24"/>
+          <w:lang w:eastAsia="ja-JP"/>
+        </w:rPr>
+        <w:t xml:space="preserve">1.5-hour </w:t>
+      </w:r>
+      <w:r>
+        <w:rPr>
+          <w:rFonts w:ascii="Times New Roman" w:eastAsiaTheme="minorEastAsia" w:hAnsi="Times New Roman" w:cs="Times New Roman"/>
+          <w:sz w:val="24"/>
+          <w:szCs w:val="24"/>
+          <w:lang w:eastAsia="ja-JP"/>
+        </w:rPr>
+        <w:t>long</w:t>
+      </w:r>
+      <w:r>
+        <w:rPr>
+          <w:rFonts w:ascii="Times New Roman" w:eastAsiaTheme="minorEastAsia" w:hAnsi="Times New Roman" w:cs="Times New Roman"/>
+          <w:sz w:val="24"/>
+          <w:szCs w:val="24"/>
+          <w:lang w:eastAsia="ja-JP"/>
+        </w:rPr>
+        <w:t xml:space="preserve"> evaluation</w:t>
+      </w:r>
+      <w:r>
+        <w:rPr>
+          <w:rFonts w:ascii="Times New Roman" w:eastAsiaTheme="minorEastAsia" w:hAnsi="Times New Roman" w:cs="Times New Roman"/>
+          <w:sz w:val="24"/>
+          <w:szCs w:val="24"/>
+          <w:lang w:eastAsia="ja-JP"/>
+        </w:rPr>
+        <w:t>. It was</w:t>
+      </w:r>
+      <w:r>
+        <w:rPr>
+          <w:rFonts w:ascii="Times New Roman" w:eastAsiaTheme="minorEastAsia" w:hAnsi="Times New Roman" w:cs="Times New Roman"/>
+          <w:sz w:val="24"/>
+          <w:szCs w:val="24"/>
+          <w:lang w:eastAsia="ja-JP"/>
+        </w:rPr>
+        <w:t xml:space="preserve"> the day before my 4.5-hour long neuropsychological </w:t>
+      </w:r>
+      <w:r>
+        <w:rPr>
+          <w:rFonts w:ascii="Times New Roman" w:eastAsiaTheme="minorEastAsia" w:hAnsi="Times New Roman" w:cs="Times New Roman"/>
+          <w:sz w:val="24"/>
+          <w:szCs w:val="24"/>
+          <w:lang w:eastAsia="ja-JP"/>
+        </w:rPr>
+        <w:t>evaluation</w:t>
+      </w:r>
+      <w:r>
+        <w:rPr>
+          <w:rFonts w:ascii="Times New Roman" w:eastAsiaTheme="minorEastAsia" w:hAnsi="Times New Roman" w:cs="Times New Roman"/>
+          <w:sz w:val="24"/>
+          <w:szCs w:val="24"/>
+          <w:lang w:eastAsia="ja-JP"/>
+        </w:rPr>
+        <w:t xml:space="preserve"> that revealed Autism Spectrum Disorder</w:t>
+      </w:r>
+      <w:r>
+        <w:rPr>
+          <w:rFonts w:ascii="Times New Roman" w:eastAsiaTheme="minorEastAsia" w:hAnsi="Times New Roman" w:cs="Times New Roman"/>
+          <w:sz w:val="24"/>
+          <w:szCs w:val="24"/>
+          <w:lang w:eastAsia="ja-JP"/>
+        </w:rPr>
+        <w:t>, ADHD, and an</w:t>
+      </w:r>
+      <w:r>
+        <w:rPr>
+          <w:rFonts w:ascii="Times New Roman" w:eastAsiaTheme="minorEastAsia" w:hAnsi="Times New Roman" w:cs="Times New Roman"/>
+          <w:sz w:val="24"/>
+          <w:szCs w:val="24"/>
+          <w:lang w:eastAsia="ja-JP"/>
+        </w:rPr>
+        <w:t xml:space="preserve"> Executive Functioning Deficit, among others</w:t>
+      </w:r>
+      <w:r>
+        <w:rPr>
+          <w:rFonts w:ascii="Times New Roman" w:eastAsiaTheme="minorEastAsia" w:hAnsi="Times New Roman" w:cs="Times New Roman"/>
+          <w:sz w:val="24"/>
+          <w:szCs w:val="24"/>
+          <w:lang w:eastAsia="ja-JP"/>
+        </w:rPr>
+        <w:t xml:space="preserve">. </w:t>
+      </w:r>
+      <w:r>
+        <w:rPr>
+          <w:rFonts w:ascii="Times New Roman" w:eastAsiaTheme="minorEastAsia" w:hAnsi="Times New Roman" w:cs="Times New Roman"/>
+          <w:sz w:val="24"/>
+          <w:szCs w:val="24"/>
+          <w:lang w:eastAsia="ja-JP"/>
+        </w:rPr>
+        <w:t xml:space="preserve">The results, of both evaluations, were not what I was expecting. </w:t>
+      </w:r>
+      <w:r>
+        <w:rPr>
+          <w:rFonts w:ascii="Times New Roman" w:eastAsiaTheme="minorEastAsia" w:hAnsi="Times New Roman" w:cs="Times New Roman"/>
+          <w:sz w:val="24"/>
+          <w:szCs w:val="24"/>
+          <w:lang w:eastAsia="ja-JP"/>
+        </w:rPr>
+        <w:t xml:space="preserve">My auditory </w:t>
+      </w:r>
+      <w:r>
+        <w:rPr>
+          <w:rFonts w:ascii="Times New Roman" w:eastAsiaTheme="minorEastAsia" w:hAnsi="Times New Roman" w:cs="Times New Roman"/>
+          <w:sz w:val="24"/>
+          <w:szCs w:val="24"/>
+          <w:lang w:eastAsia="ja-JP"/>
+        </w:rPr>
+        <w:t>results revealed</w:t>
+      </w:r>
+      <w:r>
+        <w:rPr>
+          <w:rFonts w:ascii="Times New Roman" w:eastAsiaTheme="minorEastAsia" w:hAnsi="Times New Roman" w:cs="Times New Roman"/>
+          <w:sz w:val="24"/>
+          <w:szCs w:val="24"/>
+          <w:lang w:eastAsia="ja-JP"/>
+        </w:rPr>
+        <w:t xml:space="preserve"> that I do </w:t>
+      </w:r>
+      <w:r>
+        <w:rPr>
+          <w:rFonts w:ascii="Times New Roman" w:eastAsiaTheme="minorEastAsia" w:hAnsi="Times New Roman" w:cs="Times New Roman"/>
+          <w:b/>
+          <w:bCs/>
+          <w:i/>
+          <w:iCs/>
+          <w:sz w:val="24"/>
+          <w:szCs w:val="24"/>
+          <w:lang w:eastAsia="ja-JP"/>
+        </w:rPr>
+        <w:t>not</w:t>
+      </w:r>
+      <w:r>
+        <w:rPr>
+          <w:rFonts w:ascii="Times New Roman" w:eastAsiaTheme="minorEastAsia" w:hAnsi="Times New Roman" w:cs="Times New Roman"/>
+          <w:sz w:val="24"/>
+          <w:szCs w:val="24"/>
+          <w:lang w:eastAsia="ja-JP"/>
+        </w:rPr>
+        <w:t xml:space="preserve"> actually have APD</w:t>
+      </w:r>
+      <w:r>
+        <w:rPr>
+          <w:rFonts w:ascii="Times New Roman" w:eastAsiaTheme="minorEastAsia" w:hAnsi="Times New Roman" w:cs="Times New Roman"/>
+          <w:sz w:val="24"/>
+          <w:szCs w:val="24"/>
+          <w:lang w:eastAsia="ja-JP"/>
+        </w:rPr>
+        <w:t xml:space="preserve"> at all</w:t>
+      </w:r>
+      <w:r>
+        <w:rPr>
+          <w:rFonts w:ascii="Times New Roman" w:eastAsiaTheme="minorEastAsia" w:hAnsi="Times New Roman" w:cs="Times New Roman"/>
+          <w:sz w:val="24"/>
+          <w:szCs w:val="24"/>
+          <w:lang w:eastAsia="ja-JP"/>
+        </w:rPr>
+        <w:t xml:space="preserve">, </w:t>
+      </w:r>
+      <w:r>
+        <w:rPr>
+          <w:rFonts w:ascii="Times New Roman" w:eastAsiaTheme="minorEastAsia" w:hAnsi="Times New Roman" w:cs="Times New Roman"/>
+          <w:sz w:val="24"/>
+          <w:szCs w:val="24"/>
+          <w:lang w:eastAsia="ja-JP"/>
+        </w:rPr>
+        <w:t>though</w:t>
+      </w:r>
+      <w:r>
+        <w:rPr>
+          <w:rFonts w:ascii="Times New Roman" w:eastAsiaTheme="minorEastAsia" w:hAnsi="Times New Roman" w:cs="Times New Roman"/>
+          <w:sz w:val="24"/>
+          <w:szCs w:val="24"/>
+          <w:lang w:eastAsia="ja-JP"/>
+        </w:rPr>
+        <w:t xml:space="preserve"> just </w:t>
+      </w:r>
+      <w:r>
+        <w:rPr>
+          <w:rFonts w:ascii="Times New Roman" w:eastAsiaTheme="minorEastAsia" w:hAnsi="Times New Roman" w:cs="Times New Roman"/>
+          <w:sz w:val="24"/>
+          <w:szCs w:val="24"/>
+          <w:lang w:eastAsia="ja-JP"/>
+        </w:rPr>
+        <w:t>barely</w:t>
+      </w:r>
+      <w:r>
+        <w:rPr>
+          <w:rFonts w:ascii="Times New Roman" w:eastAsiaTheme="minorEastAsia" w:hAnsi="Times New Roman" w:cs="Times New Roman"/>
+          <w:sz w:val="24"/>
+          <w:szCs w:val="24"/>
+          <w:lang w:eastAsia="ja-JP"/>
+        </w:rPr>
+        <w:t xml:space="preserve">. </w:t>
+      </w:r>
+      <w:r>
+        <w:rPr>
+          <w:rFonts w:ascii="Times New Roman" w:eastAsiaTheme="minorEastAsia" w:hAnsi="Times New Roman" w:cs="Times New Roman"/>
+          <w:sz w:val="24"/>
+          <w:szCs w:val="24"/>
+          <w:lang w:eastAsia="ja-JP"/>
+        </w:rPr>
+        <w:t>Instead, I have a</w:t>
+      </w:r>
+      <w:r>
+        <w:rPr>
+          <w:rFonts w:ascii="Times New Roman" w:eastAsiaTheme="minorEastAsia" w:hAnsi="Times New Roman" w:cs="Times New Roman"/>
+          <w:sz w:val="24"/>
+          <w:szCs w:val="24"/>
+          <w:lang w:eastAsia="ja-JP"/>
+        </w:rPr>
+        <w:t xml:space="preserve"> language-based learning disability, namely </w:t>
+      </w:r>
+      <w:r>
+        <w:rPr>
+          <w:rFonts w:ascii="Times New Roman" w:eastAsiaTheme="minorEastAsia" w:hAnsi="Times New Roman" w:cs="Times New Roman"/>
+          <w:sz w:val="24"/>
+          <w:szCs w:val="24"/>
+          <w:lang w:eastAsia="ja-JP"/>
+        </w:rPr>
+        <w:t xml:space="preserve">listening. </w:t>
+      </w:r>
+      <w:r>
+        <w:rPr>
+          <w:rFonts w:ascii="Times New Roman" w:eastAsiaTheme="minorEastAsia" w:hAnsi="Times New Roman" w:cs="Times New Roman"/>
+          <w:sz w:val="24"/>
+          <w:szCs w:val="24"/>
+          <w:lang w:eastAsia="ja-JP"/>
+        </w:rPr>
+        <w:t xml:space="preserve">The neuropsych eval mirrored these results and </w:t>
+      </w:r>
+      <w:r>
+        <w:rPr>
+          <w:rFonts w:ascii="Times New Roman" w:eastAsiaTheme="minorEastAsia" w:hAnsi="Times New Roman" w:cs="Times New Roman"/>
+          <w:sz w:val="24"/>
+          <w:szCs w:val="24"/>
+          <w:lang w:eastAsia="ja-JP"/>
+        </w:rPr>
+        <w:t>additionally stated that I need additional time to process auditory information</w:t>
+      </w:r>
+      <w:r>
+        <w:rPr>
+          <w:rFonts w:ascii="Times New Roman" w:eastAsiaTheme="minorEastAsia" w:hAnsi="Times New Roman" w:cs="Times New Roman"/>
+          <w:sz w:val="24"/>
+          <w:szCs w:val="24"/>
+          <w:lang w:eastAsia="ja-JP"/>
+        </w:rPr>
+        <w:t xml:space="preserve">. Both assessments were conducted individually by </w:t>
+      </w:r>
+      <w:r>
+        <w:rPr>
+          <w:rFonts w:ascii="Times New Roman" w:eastAsiaTheme="minorEastAsia" w:hAnsi="Times New Roman" w:cs="Times New Roman"/>
+          <w:sz w:val="24"/>
+          <w:szCs w:val="24"/>
+          <w:lang w:eastAsia="ja-JP"/>
+        </w:rPr>
+        <w:t>different medical offices.</w:t>
+      </w:r>
+    </w:p>
+    <w:p>
+      <w:pPr>
+        <w:spacing w:after="160" w:line="480" w:lineRule="auto"/>
+        <w:ind w:left="0"/>
+        <w:rPr>
+          <w:lang w:eastAsia="ja-JP"/>
+        </w:rPr>
+      </w:pPr>
+      <w:r>
+        <w:rPr>
+          <w:rFonts w:ascii="Times New Roman" w:eastAsiaTheme="minorEastAsia" w:hAnsi="Times New Roman" w:cs="Times New Roman"/>
+          <w:sz w:val="24"/>
+          <w:szCs w:val="24"/>
+          <w:lang w:eastAsia="ja-JP"/>
+        </w:rPr>
+        <w:tab/>
+      </w:r>
+      <w:r>
+        <w:rPr>
+          <w:rFonts w:ascii="Times New Roman" w:eastAsiaTheme="minorEastAsia" w:hAnsi="Times New Roman" w:cs="Times New Roman"/>
+          <w:sz w:val="24"/>
+          <w:szCs w:val="24"/>
+          <w:lang w:eastAsia="ja-JP"/>
+        </w:rPr>
+        <w:t xml:space="preserve">As it stands now, videos and audio clips require much more sustained effort on my part, but hopefully this will be assisted in the very near future. I am currently awaiting the audiologist-prescribed binaural amplification, again, the VA is slow, while also hoping the strongly recommended </w:t>
+      </w:r>
+      <w:r>
+        <w:rPr>
+          <w:rFonts w:ascii="Times New Roman" w:eastAsiaTheme="minorEastAsia" w:hAnsi="Times New Roman" w:cs="Times New Roman"/>
+          <w:sz w:val="24"/>
+          <w:szCs w:val="24"/>
+          <w:lang w:eastAsia="ja-JP"/>
+        </w:rPr>
+        <w:t xml:space="preserve">speech therapy and </w:t>
+      </w:r>
+      <w:r>
+        <w:rPr>
+          <w:rFonts w:ascii="Times New Roman" w:eastAsiaTheme="minorEastAsia" w:hAnsi="Times New Roman" w:cs="Times New Roman"/>
+          <w:sz w:val="24"/>
+          <w:szCs w:val="24"/>
+          <w:lang w:eastAsia="ja-JP"/>
+        </w:rPr>
+        <w:t xml:space="preserve">at-home LACE training gets VA-authorized </w:t>
+      </w:r>
+      <w:r>
+        <w:rPr>
+          <w:rFonts w:ascii="Times New Roman" w:eastAsiaTheme="minorEastAsia" w:hAnsi="Times New Roman" w:cs="Times New Roman"/>
+          <w:sz w:val="24"/>
+          <w:szCs w:val="24"/>
+          <w:lang w:eastAsia="ja-JP"/>
+        </w:rPr>
+        <w:t xml:space="preserve">sooner rather than later. </w:t>
+      </w:r>
+      <w:r>
+        <w:rPr>
+          <w:rFonts w:ascii="Times New Roman" w:eastAsiaTheme="minorEastAsia" w:hAnsi="Times New Roman" w:cs="Times New Roman"/>
+          <w:sz w:val="24"/>
+          <w:szCs w:val="24"/>
+          <w:lang w:eastAsia="ja-JP"/>
+        </w:rPr>
+        <w:t xml:space="preserve">LACE is a </w:t>
+      </w:r>
+      <w:hyperlink r:id="rId7" w:history="1">
+        <w:r>
+          <w:rPr>
+            <w:rStyle w:val="Hyperlink"/>
+            <w:rFonts w:ascii="Times New Roman" w:eastAsiaTheme="minorEastAsia" w:hAnsi="Times New Roman" w:cs="Times New Roman"/>
+            <w:sz w:val="24"/>
+            <w:szCs w:val="24"/>
+            <w:lang w:eastAsia="ja-JP"/>
+          </w:rPr>
+          <w:t>Listening and Communication Enhancement</w:t>
+        </w:r>
+      </w:hyperlink>
+      <w:r>
+        <w:rPr>
+          <w:rFonts w:ascii="Times New Roman" w:eastAsiaTheme="minorEastAsia" w:hAnsi="Times New Roman" w:cs="Times New Roman"/>
+          <w:sz w:val="24"/>
+          <w:szCs w:val="24"/>
+          <w:lang w:eastAsia="ja-JP"/>
+        </w:rPr>
+        <w:t xml:space="preserve"> adaptive computer program</w:t>
+      </w:r>
+      <w:r>
+        <w:rPr>
+          <w:rFonts w:ascii="Times New Roman" w:eastAsiaTheme="minorEastAsia" w:hAnsi="Times New Roman" w:cs="Times New Roman"/>
+          <w:sz w:val="24"/>
+          <w:szCs w:val="24"/>
+          <w:lang w:eastAsia="ja-JP"/>
+        </w:rPr>
+        <w:t>. As a bid to improve my auditory learning skills myself, I am currently taking a second semester of French!</w:t>
+      </w:r>
+      <w:r>
+        <w:rPr>
+          <w:rFonts w:ascii="Times New Roman" w:eastAsiaTheme="minorEastAsia" w:hAnsi="Times New Roman" w:cs="Times New Roman"/>
+          <w:sz w:val="24"/>
+          <w:szCs w:val="24"/>
+          <w:lang w:eastAsia="ja-JP"/>
+        </w:rPr>
+        <w:t xml:space="preserve"> </w:t>
+      </w:r>
+      <w:r>
+        <w:rPr>
+          <w:rFonts w:ascii="Times New Roman" w:eastAsiaTheme="minorEastAsia" w:hAnsi="Times New Roman" w:cs="Times New Roman"/>
+          <w:sz w:val="24"/>
+          <w:szCs w:val="24"/>
+          <w:lang w:eastAsia="ja-JP"/>
+        </w:rPr>
+        <w:t xml:space="preserve">So yes, I do believe </w:t>
+      </w:r>
+      <w:r>
+        <w:rPr>
+          <w:rFonts w:ascii="Times New Roman" w:eastAsiaTheme="minorEastAsia" w:hAnsi="Times New Roman" w:cs="Times New Roman"/>
+          <w:sz w:val="24"/>
+          <w:szCs w:val="24"/>
+          <w:lang w:eastAsia="ja-JP"/>
+        </w:rPr>
+        <w:t>there is support for learning types, but feel as though it may only be in certain circumstances</w:t>
+      </w:r>
+      <w:r>
+        <w:rPr>
+          <w:rFonts w:ascii="Times New Roman" w:eastAsiaTheme="minorEastAsia" w:hAnsi="Times New Roman" w:cs="Times New Roman"/>
+          <w:sz w:val="24"/>
+          <w:szCs w:val="24"/>
+          <w:lang w:eastAsia="ja-JP"/>
+        </w:rPr>
+        <w:t xml:space="preserve">, otherwise </w:t>
+      </w:r>
+      <w:r>
+        <w:rPr>
+          <w:rFonts w:ascii="Times New Roman" w:eastAsiaTheme="minorEastAsia" w:hAnsi="Times New Roman" w:cs="Times New Roman"/>
+          <w:sz w:val="24"/>
+          <w:szCs w:val="24"/>
+          <w:lang w:eastAsia="ja-JP"/>
+        </w:rPr>
+        <w:t xml:space="preserve">a mesh of inputs </w:t>
+      </w:r>
+      <w:r>
+        <w:rPr>
+          <w:rFonts w:ascii="Times New Roman" w:eastAsiaTheme="minorEastAsia" w:hAnsi="Times New Roman" w:cs="Times New Roman"/>
+          <w:sz w:val="24"/>
+          <w:szCs w:val="24"/>
+          <w:lang w:eastAsia="ja-JP"/>
+        </w:rPr>
+        <w:t xml:space="preserve">is preferable for learning </w:t>
+      </w:r>
+      <w:r>
+        <w:rPr>
+          <w:rFonts w:ascii="Times New Roman" w:eastAsiaTheme="minorEastAsia" w:hAnsi="Times New Roman" w:cs="Times New Roman"/>
+          <w:b/>
+          <w:bCs/>
+          <w:sz w:val="24"/>
+          <w:szCs w:val="24"/>
+          <w:lang w:eastAsia="ja-JP"/>
+        </w:rPr>
+        <w:t>and</w:t>
+      </w:r>
+      <w:r>
+        <w:rPr>
+          <w:rFonts w:ascii="Times New Roman" w:eastAsiaTheme="minorEastAsia" w:hAnsi="Times New Roman" w:cs="Times New Roman"/>
+          <w:sz w:val="24"/>
+          <w:szCs w:val="24"/>
+          <w:lang w:eastAsia="ja-JP"/>
+        </w:rPr>
+        <w:t xml:space="preserve"> retaining new information</w:t>
+      </w:r>
+      <w:r>
+        <w:rPr>
+          <w:rFonts w:ascii="Times New Roman" w:eastAsiaTheme="minorEastAsia" w:hAnsi="Times New Roman" w:cs="Times New Roman"/>
+          <w:sz w:val="24"/>
+          <w:szCs w:val="24"/>
+          <w:lang w:eastAsia="ja-JP"/>
+        </w:rPr>
+        <w:t>!</w:t>
+      </w:r>
+      <w:r>
+        <w:rPr>
+          <w:rFonts w:asciiTheme="minorHAnsi" w:eastAsiaTheme="minorEastAsia" w:hAnsiTheme="minorHAnsi"/>
+          <w:sz w:val="24"/>
+          <w:szCs w:val="24"/>
+          <w:lang w:eastAsia="ja-JP"/>
+        </w:rPr>
+        <w:br w:type="page"/>
+      </w:r>
+    </w:p>
     <w:p>
       <w:pPr>
         <w:shd w:val="clear" w:color="auto" w:fill="FFFFFF"/>
@@ -28,21 +1245,15 @@
           <w:sz w:val="33"/>
           <w:szCs w:val="33"/>
         </w:rPr>
+        <w:lastRenderedPageBreak/>
         <w:t>What's Your Learning Style? The Results</w:t>
       </w:r>
     </w:p>
     <w:p>
       <w:pPr>
-        <w:numPr>
-          <w:ilvl w:val="0"/>
-          <w:numId w:val="2"/>
-        </w:numPr>
         <w:shd w:val="clear" w:color="auto" w:fill="FFFFFF"/>
-        <w:tabs>
-          <w:tab w:val="clear" w:pos="720"/>
-        </w:tabs>
         <w:spacing w:before="100" w:beforeAutospacing="1" w:after="100" w:afterAutospacing="1" w:line="240" w:lineRule="auto"/>
-        <w:ind w:left="0" w:firstLine="0"/>
+        <w:ind w:left="0"/>
         <w:rPr>
           <w:rFonts w:ascii="Arial" w:eastAsia="Times New Roman" w:hAnsi="Arial" w:cs="Arial"/>
           <w:color w:val="575757"/>
@@ -178,7 +1389,7 @@
         </w:rPr>
         <w:t> learner! Check out the information below, or </w:t>
       </w:r>
-      <w:hyperlink r:id="rId5" w:tgtFrame="_blank" w:history="1">
+      <w:hyperlink r:id="rId8" w:tgtFrame="_blank" w:history="1">
         <w:r>
           <w:rPr>
             <w:rFonts w:ascii="Arial" w:eastAsia="Times New Roman" w:hAnsi="Arial" w:cs="Arial"/>
@@ -695,6 +1906,7 @@
           <w:sz w:val="20"/>
           <w:szCs w:val="20"/>
         </w:rPr>
+        <w:lastRenderedPageBreak/>
         <w:t>Do lots of hands-on activities like completing art projects, taking walks, or acting out stories.</w:t>
       </w:r>
     </w:p>
@@ -720,7 +1932,6 @@
           <w:sz w:val="20"/>
           <w:szCs w:val="20"/>
         </w:rPr>
-        <w:lastRenderedPageBreak/>
         <w:t>It's OK to chew gum, walk around, or rock in a chair while reading or studying.</w:t>
       </w:r>
     </w:p>
@@ -893,6 +2104,7 @@
     </w:p>
     <w:p/>
     <w:sectPr>
+      <w:headerReference w:type="default" r:id="rId9"/>
       <w:pgSz w:w="12240" w:h="15840"/>
       <w:pgMar w:top="1440" w:right="1440" w:bottom="1440" w:left="1440" w:header="720" w:footer="720" w:gutter="0"/>
       <w:cols w:space="720"/>
@@ -900,6 +2112,167 @@
     </w:sectPr>
   </w:body>
 </w:document>
+</file>
+
+<file path=word/endnotes.xml><?xml version="1.0" encoding="utf-8"?>
+<w:endnotes xmlns:wpc="http://schemas.microsoft.com/office/word/2010/wordprocessingCanvas" xmlns:cx="http://schemas.microsoft.com/office/drawing/2014/chartex" xmlns:cx1="http://schemas.microsoft.com/office/drawing/2015/9/8/chartex" xmlns:cx2="http://schemas.microsoft.com/office/drawing/2015/10/21/chartex" xmlns:cx3="http://schemas.microsoft.com/office/drawing/2016/5/9/chartex" xmlns:cx4="http://schemas.microsoft.com/office/drawing/2016/5/10/chartex" xmlns:cx5="http://schemas.microsoft.com/office/drawing/2016/5/11/chartex" xmlns:cx6="http://schemas.microsoft.com/office/drawing/2016/5/12/chartex" xmlns:cx7="http://schemas.microsoft.com/office/drawing/2016/5/13/chartex" xmlns:cx8="http://schemas.microsoft.com/office/drawing/2016/5/14/chartex" xmlns:mc="http://schemas.openxmlformats.org/markup-compatibility/2006" xmlns:aink="http://schemas.microsoft.com/office/drawing/2016/ink" xmlns:am3d="http://schemas.microsoft.com/office/drawing/2017/model3d" xmlns:o="urn:schemas-microsoft-com:office:office" xmlns:oel="http://schemas.microsoft.com/office/2019/extlst" xmlns:r="http://schemas.openxmlformats.org/officeDocument/2006/relationships" xmlns:m="http://schemas.openxmlformats.org/officeDocument/2006/math" xmlns:v="urn:schemas-microsoft-com:vml" xmlns:wp14="http://schemas.microsoft.com/office/word/2010/wordprocessingDrawing" xmlns:wp="http://schemas.openxmlformats.org/drawingml/2006/wordprocessingDrawing" xmlns:w10="urn:schemas-microsoft-com:office:word" xmlns:w="http://schemas.openxmlformats.org/wordprocessingml/2006/main" xmlns:w14="http://schemas.microsoft.com/office/word/2010/wordml" xmlns:w15="http://schemas.microsoft.com/office/word/2012/wordml" xmlns:w16cex="http://schemas.microsoft.com/office/word/2018/wordml/cex" xmlns:w16cid="http://schemas.microsoft.com/office/word/2016/wordml/cid" xmlns:w16="http://schemas.microsoft.com/office/word/2018/wordml" xmlns:w16sdtdh="http://schemas.microsoft.com/office/word/2020/wordml/sdtdatahash" xmlns:w16se="http://schemas.microsoft.com/office/word/2015/wordml/symex" xmlns:wpg="http://schemas.microsoft.com/office/word/2010/wordprocessingGroup" xmlns:wpi="http://schemas.microsoft.com/office/word/2010/wordprocessingInk" xmlns:wne="http://schemas.microsoft.com/office/word/2006/wordml" xmlns:wps="http://schemas.microsoft.com/office/word/2010/wordprocessingShape" mc:Ignorable="w14 w15 w16se w16cid w16 w16cex w16sdtdh wp14">
+  <w:endnote w:type="separator" w:id="-1">
+    <w:p>
+      <w:pPr>
+        <w:spacing w:line="240" w:lineRule="auto"/>
+      </w:pPr>
+      <w:r>
+        <w:separator/>
+      </w:r>
+    </w:p>
+  </w:endnote>
+  <w:endnote w:type="continuationSeparator" w:id="0">
+    <w:p>
+      <w:pPr>
+        <w:spacing w:line="240" w:lineRule="auto"/>
+      </w:pPr>
+      <w:r>
+        <w:continuationSeparator/>
+      </w:r>
+    </w:p>
+  </w:endnote>
+  <w:endnote w:type="continuationNotice" w:id="1">
+    <w:p>
+      <w:pPr>
+        <w:spacing w:line="240" w:lineRule="auto"/>
+      </w:pPr>
+    </w:p>
+  </w:endnote>
+</w:endnotes>
+</file>
+
+<file path=word/footnotes.xml><?xml version="1.0" encoding="utf-8"?>
+<w:footnotes xmlns:wpc="http://schemas.microsoft.com/office/word/2010/wordprocessingCanvas" xmlns:cx="http://schemas.microsoft.com/office/drawing/2014/chartex" xmlns:cx1="http://schemas.microsoft.com/office/drawing/2015/9/8/chartex" xmlns:cx2="http://schemas.microsoft.com/office/drawing/2015/10/21/chartex" xmlns:cx3="http://schemas.microsoft.com/office/drawing/2016/5/9/chartex" xmlns:cx4="http://schemas.microsoft.com/office/drawing/2016/5/10/chartex" xmlns:cx5="http://schemas.microsoft.com/office/drawing/2016/5/11/chartex" xmlns:cx6="http://schemas.microsoft.com/office/drawing/2016/5/12/chartex" xmlns:cx7="http://schemas.microsoft.com/office/drawing/2016/5/13/chartex" xmlns:cx8="http://schemas.microsoft.com/office/drawing/2016/5/14/chartex" xmlns:mc="http://schemas.openxmlformats.org/markup-compatibility/2006" xmlns:aink="http://schemas.microsoft.com/office/drawing/2016/ink" xmlns:am3d="http://schemas.microsoft.com/office/drawing/2017/model3d" xmlns:o="urn:schemas-microsoft-com:office:office" xmlns:oel="http://schemas.microsoft.com/office/2019/extlst" xmlns:r="http://schemas.openxmlformats.org/officeDocument/2006/relationships" xmlns:m="http://schemas.openxmlformats.org/officeDocument/2006/math" xmlns:v="urn:schemas-microsoft-com:vml" xmlns:wp14="http://schemas.microsoft.com/office/word/2010/wordprocessingDrawing" xmlns:wp="http://schemas.openxmlformats.org/drawingml/2006/wordprocessingDrawing" xmlns:w10="urn:schemas-microsoft-com:office:word" xmlns:w="http://schemas.openxmlformats.org/wordprocessingml/2006/main" xmlns:w14="http://schemas.microsoft.com/office/word/2010/wordml" xmlns:w15="http://schemas.microsoft.com/office/word/2012/wordml" xmlns:w16cex="http://schemas.microsoft.com/office/word/2018/wordml/cex" xmlns:w16cid="http://schemas.microsoft.com/office/word/2016/wordml/cid" xmlns:w16="http://schemas.microsoft.com/office/word/2018/wordml" xmlns:w16sdtdh="http://schemas.microsoft.com/office/word/2020/wordml/sdtdatahash" xmlns:w16se="http://schemas.microsoft.com/office/word/2015/wordml/symex" xmlns:wpg="http://schemas.microsoft.com/office/word/2010/wordprocessingGroup" xmlns:wpi="http://schemas.microsoft.com/office/word/2010/wordprocessingInk" xmlns:wne="http://schemas.microsoft.com/office/word/2006/wordml" xmlns:wps="http://schemas.microsoft.com/office/word/2010/wordprocessingShape" mc:Ignorable="w14 w15 w16se w16cid w16 w16cex w16sdtdh wp14">
+  <w:footnote w:type="separator" w:id="-1">
+    <w:p>
+      <w:pPr>
+        <w:spacing w:line="240" w:lineRule="auto"/>
+      </w:pPr>
+      <w:r>
+        <w:separator/>
+      </w:r>
+    </w:p>
+  </w:footnote>
+  <w:footnote w:type="continuationSeparator" w:id="0">
+    <w:p>
+      <w:pPr>
+        <w:spacing w:line="240" w:lineRule="auto"/>
+      </w:pPr>
+      <w:r>
+        <w:continuationSeparator/>
+      </w:r>
+    </w:p>
+  </w:footnote>
+  <w:footnote w:type="continuationNotice" w:id="1">
+    <w:p>
+      <w:pPr>
+        <w:spacing w:line="240" w:lineRule="auto"/>
+      </w:pPr>
+    </w:p>
+  </w:footnote>
+</w:footnotes>
+</file>
+
+<file path=word/header1.xml><?xml version="1.0" encoding="utf-8"?>
+<w:hdr xmlns:wpc="http://schemas.microsoft.com/office/word/2010/wordprocessingCanvas" xmlns:cx="http://schemas.microsoft.com/office/drawing/2014/chartex" xmlns:cx1="http://schemas.microsoft.com/office/drawing/2015/9/8/chartex" xmlns:cx2="http://schemas.microsoft.com/office/drawing/2015/10/21/chartex" xmlns:cx3="http://schemas.microsoft.com/office/drawing/2016/5/9/chartex" xmlns:cx4="http://schemas.microsoft.com/office/drawing/2016/5/10/chartex" xmlns:cx5="http://schemas.microsoft.com/office/drawing/2016/5/11/chartex" xmlns:cx6="http://schemas.microsoft.com/office/drawing/2016/5/12/chartex" xmlns:cx7="http://schemas.microsoft.com/office/drawing/2016/5/13/chartex" xmlns:cx8="http://schemas.microsoft.com/office/drawing/2016/5/14/chartex" xmlns:mc="http://schemas.openxmlformats.org/markup-compatibility/2006" xmlns:aink="http://schemas.microsoft.com/office/drawing/2016/ink" xmlns:am3d="http://schemas.microsoft.com/office/drawing/2017/model3d" xmlns:o="urn:schemas-microsoft-com:office:office" xmlns:oel="http://schemas.microsoft.com/office/2019/extlst" xmlns:r="http://schemas.openxmlformats.org/officeDocument/2006/relationships" xmlns:m="http://schemas.openxmlformats.org/officeDocument/2006/math" xmlns:v="urn:schemas-microsoft-com:vml" xmlns:wp14="http://schemas.microsoft.com/office/word/2010/wordprocessingDrawing" xmlns:wp="http://schemas.openxmlformats.org/drawingml/2006/wordprocessingDrawing" xmlns:w10="urn:schemas-microsoft-com:office:word" xmlns:w="http://schemas.openxmlformats.org/wordprocessingml/2006/main" xmlns:w14="http://schemas.microsoft.com/office/word/2010/wordml" xmlns:w15="http://schemas.microsoft.com/office/word/2012/wordml" xmlns:w16cex="http://schemas.microsoft.com/office/word/2018/wordml/cex" xmlns:w16cid="http://schemas.microsoft.com/office/word/2016/wordml/cid" xmlns:w16="http://schemas.microsoft.com/office/word/2018/wordml" xmlns:w16sdtdh="http://schemas.microsoft.com/office/word/2020/wordml/sdtdatahash" xmlns:w16se="http://schemas.microsoft.com/office/word/2015/wordml/symex" xmlns:wpg="http://schemas.microsoft.com/office/word/2010/wordprocessingGroup" xmlns:wpi="http://schemas.microsoft.com/office/word/2010/wordprocessingInk" xmlns:wne="http://schemas.microsoft.com/office/word/2006/wordml" xmlns:wps="http://schemas.microsoft.com/office/word/2010/wordprocessingShape" mc:Ignorable="w14 w15 w16se w16cid w16 w16cex w16sdtdh wp14">
+  <w:sdt>
+    <w:sdtPr>
+      <w:rPr>
+        <w:rFonts w:ascii="Times New Roman" w:hAnsi="Times New Roman" w:cs="Times New Roman"/>
+        <w:sz w:val="24"/>
+        <w:szCs w:val="24"/>
+      </w:rPr>
+      <w:id w:val="-143437185"/>
+      <w:docPartObj>
+        <w:docPartGallery w:val="Page Numbers (Top of Page)"/>
+        <w:docPartUnique/>
+      </w:docPartObj>
+    </w:sdtPr>
+    <w:sdtEndPr>
+      <w:rPr>
+        <w:noProof/>
+      </w:rPr>
+    </w:sdtEndPr>
+    <w:sdtContent>
+      <w:p>
+        <w:pPr>
+          <w:pStyle w:val="Header"/>
+          <w:jc w:val="right"/>
+          <w:rPr>
+            <w:rFonts w:ascii="Times New Roman" w:hAnsi="Times New Roman" w:cs="Times New Roman"/>
+            <w:sz w:val="24"/>
+            <w:szCs w:val="24"/>
+          </w:rPr>
+        </w:pPr>
+        <w:r>
+          <w:rPr>
+            <w:rFonts w:ascii="Times New Roman" w:hAnsi="Times New Roman" w:cs="Times New Roman"/>
+            <w:sz w:val="24"/>
+            <w:szCs w:val="24"/>
+          </w:rPr>
+          <w:t xml:space="preserve">Little </w:t>
+        </w:r>
+        <w:r>
+          <w:rPr>
+            <w:rFonts w:ascii="Times New Roman" w:hAnsi="Times New Roman" w:cs="Times New Roman"/>
+            <w:sz w:val="24"/>
+            <w:szCs w:val="24"/>
+          </w:rPr>
+          <w:fldChar w:fldCharType="begin"/>
+        </w:r>
+        <w:r>
+          <w:rPr>
+            <w:rFonts w:ascii="Times New Roman" w:hAnsi="Times New Roman" w:cs="Times New Roman"/>
+            <w:sz w:val="24"/>
+            <w:szCs w:val="24"/>
+          </w:rPr>
+          <w:instrText xml:space="preserve"> PAGE   \* MERGEFORMAT </w:instrText>
+        </w:r>
+        <w:r>
+          <w:rPr>
+            <w:rFonts w:ascii="Times New Roman" w:hAnsi="Times New Roman" w:cs="Times New Roman"/>
+            <w:sz w:val="24"/>
+            <w:szCs w:val="24"/>
+          </w:rPr>
+          <w:fldChar w:fldCharType="separate"/>
+        </w:r>
+        <w:r>
+          <w:rPr>
+            <w:rFonts w:ascii="Times New Roman" w:hAnsi="Times New Roman" w:cs="Times New Roman"/>
+            <w:noProof/>
+            <w:sz w:val="24"/>
+            <w:szCs w:val="24"/>
+          </w:rPr>
+          <w:t>2</w:t>
+        </w:r>
+        <w:r>
+          <w:rPr>
+            <w:rFonts w:ascii="Times New Roman" w:hAnsi="Times New Roman" w:cs="Times New Roman"/>
+            <w:noProof/>
+            <w:sz w:val="24"/>
+            <w:szCs w:val="24"/>
+          </w:rPr>
+          <w:fldChar w:fldCharType="end"/>
+        </w:r>
+      </w:p>
+    </w:sdtContent>
+  </w:sdt>
+  <w:p>
+    <w:pPr>
+      <w:pStyle w:val="Header"/>
+      <w:rPr>
+        <w:rFonts w:ascii="Times New Roman" w:hAnsi="Times New Roman" w:cs="Times New Roman"/>
+        <w:sz w:val="24"/>
+        <w:szCs w:val="24"/>
+      </w:rPr>
+    </w:pPr>
+  </w:p>
+</w:hdr>
 </file>
 
 <file path=word/numbering.xml><?xml version="1.0" encoding="utf-8"?>
@@ -1560,7 +2933,7 @@
     <w:lsdException w:name="List Number 3" w:semiHidden="1" w:unhideWhenUsed="1"/>
     <w:lsdException w:name="List Number 4" w:semiHidden="1" w:unhideWhenUsed="1"/>
     <w:lsdException w:name="List Number 5" w:semiHidden="1" w:unhideWhenUsed="1"/>
-    <w:lsdException w:name="Title" w:uiPriority="10" w:qFormat="1"/>
+    <w:lsdException w:name="Title" w:uiPriority="1" w:qFormat="1"/>
     <w:lsdException w:name="Closing" w:semiHidden="1" w:unhideWhenUsed="1"/>
     <w:lsdException w:name="Signature" w:semiHidden="1" w:unhideWhenUsed="1"/>
     <w:lsdException w:name="Default Paragraph Font" w:semiHidden="1" w:uiPriority="1" w:unhideWhenUsed="1"/>
@@ -2390,6 +3763,144 @@
       <w:color w:val="4472C4" w:themeColor="accent1"/>
     </w:rPr>
   </w:style>
+  <w:style w:type="paragraph" w:styleId="NoSpacing">
+    <w:name w:val="No Spacing"/>
+    <w:aliases w:val="No Indent"/>
+    <w:uiPriority w:val="1"/>
+    <w:qFormat/>
+    <w:rsid w:val="00E76722"/>
+    <w:pPr>
+      <w:spacing w:after="0" w:line="480" w:lineRule="auto"/>
+    </w:pPr>
+    <w:rPr>
+      <w:rFonts w:eastAsiaTheme="minorEastAsia"/>
+      <w:sz w:val="24"/>
+      <w:szCs w:val="24"/>
+      <w:lang w:eastAsia="ja-JP"/>
+    </w:rPr>
+  </w:style>
+  <w:style w:type="paragraph" w:styleId="Title">
+    <w:name w:val="Title"/>
+    <w:basedOn w:val="Normal"/>
+    <w:next w:val="Normal"/>
+    <w:link w:val="TitleChar"/>
+    <w:uiPriority w:val="1"/>
+    <w:qFormat/>
+    <w:rsid w:val="00E76722"/>
+    <w:pPr>
+      <w:suppressAutoHyphens/>
+      <w:spacing w:line="480" w:lineRule="auto"/>
+      <w:ind w:left="0"/>
+      <w:jc w:val="center"/>
+    </w:pPr>
+    <w:rPr>
+      <w:rFonts w:asciiTheme="majorHAnsi" w:eastAsiaTheme="majorEastAsia" w:hAnsiTheme="majorHAnsi" w:cstheme="majorBidi"/>
+      <w:kern w:val="28"/>
+      <w:sz w:val="24"/>
+      <w:szCs w:val="24"/>
+      <w:lang w:eastAsia="ja-JP"/>
+    </w:rPr>
+  </w:style>
+  <w:style w:type="character" w:customStyle="1" w:styleId="TitleChar">
+    <w:name w:val="Title Char"/>
+    <w:basedOn w:val="DefaultParagraphFont"/>
+    <w:link w:val="Title"/>
+    <w:uiPriority w:val="1"/>
+    <w:rsid w:val="00E76722"/>
+    <w:rPr>
+      <w:rFonts w:asciiTheme="majorHAnsi" w:eastAsiaTheme="majorEastAsia" w:hAnsiTheme="majorHAnsi" w:cstheme="majorBidi"/>
+      <w:kern w:val="28"/>
+      <w:sz w:val="24"/>
+      <w:szCs w:val="24"/>
+      <w:lang w:eastAsia="ja-JP"/>
+    </w:rPr>
+  </w:style>
+  <w:style w:type="paragraph" w:styleId="Header">
+    <w:name w:val="header"/>
+    <w:basedOn w:val="Normal"/>
+    <w:link w:val="HeaderChar"/>
+    <w:uiPriority w:val="99"/>
+    <w:unhideWhenUsed/>
+    <w:rsid w:val="004D3A46"/>
+    <w:pPr>
+      <w:tabs>
+        <w:tab w:val="center" w:pos="4680"/>
+        <w:tab w:val="right" w:pos="9360"/>
+      </w:tabs>
+      <w:spacing w:line="240" w:lineRule="auto"/>
+    </w:pPr>
+  </w:style>
+  <w:style w:type="character" w:customStyle="1" w:styleId="HeaderChar">
+    <w:name w:val="Header Char"/>
+    <w:basedOn w:val="DefaultParagraphFont"/>
+    <w:link w:val="Header"/>
+    <w:uiPriority w:val="99"/>
+    <w:rsid w:val="004D3A46"/>
+    <w:rPr>
+      <w:rFonts w:ascii="Avocado Creamy" w:hAnsi="Avocado Creamy"/>
+    </w:rPr>
+  </w:style>
+  <w:style w:type="paragraph" w:styleId="Footer">
+    <w:name w:val="footer"/>
+    <w:basedOn w:val="Normal"/>
+    <w:link w:val="FooterChar"/>
+    <w:uiPriority w:val="99"/>
+    <w:unhideWhenUsed/>
+    <w:rsid w:val="004D3A46"/>
+    <w:pPr>
+      <w:tabs>
+        <w:tab w:val="center" w:pos="4680"/>
+        <w:tab w:val="right" w:pos="9360"/>
+      </w:tabs>
+      <w:spacing w:line="240" w:lineRule="auto"/>
+    </w:pPr>
+  </w:style>
+  <w:style w:type="character" w:customStyle="1" w:styleId="FooterChar">
+    <w:name w:val="Footer Char"/>
+    <w:basedOn w:val="DefaultParagraphFont"/>
+    <w:link w:val="Footer"/>
+    <w:uiPriority w:val="99"/>
+    <w:rsid w:val="004D3A46"/>
+    <w:rPr>
+      <w:rFonts w:ascii="Avocado Creamy" w:hAnsi="Avocado Creamy"/>
+    </w:rPr>
+  </w:style>
+  <w:style w:type="character" w:styleId="Hyperlink">
+    <w:name w:val="Hyperlink"/>
+    <w:basedOn w:val="DefaultParagraphFont"/>
+    <w:uiPriority w:val="99"/>
+    <w:unhideWhenUsed/>
+    <w:rsid w:val="004F03F2"/>
+    <w:rPr>
+      <w:color w:val="0563C1" w:themeColor="hyperlink"/>
+      <w:u w:val="single"/>
+    </w:rPr>
+  </w:style>
+  <w:style w:type="character" w:styleId="UnresolvedMention">
+    <w:name w:val="Unresolved Mention"/>
+    <w:basedOn w:val="DefaultParagraphFont"/>
+    <w:uiPriority w:val="99"/>
+    <w:semiHidden/>
+    <w:unhideWhenUsed/>
+    <w:rsid w:val="004F03F2"/>
+    <w:rPr>
+      <w:color w:val="605E5C"/>
+      <w:shd w:val="clear" w:color="auto" w:fill="E1DFDD"/>
+    </w:rPr>
+  </w:style>
+  <w:style w:type="paragraph" w:styleId="Revision">
+    <w:name w:val="Revision"/>
+    <w:hidden/>
+    <w:uiPriority w:val="99"/>
+    <w:semiHidden/>
+    <w:rsid w:val="004F03F2"/>
+    <w:pPr>
+      <w:spacing w:after="0" w:line="240" w:lineRule="auto"/>
+    </w:pPr>
+    <w:rPr>
+      <w:rFonts w:ascii="Avocado Creamy" w:hAnsi="Avocado Creamy"/>
+    </w:rPr>
+  </w:style>
 </w:styles>
 </file>
 
